--- a/医药/中药/东阿阿胶/111.docx
+++ b/医药/中药/东阿阿胶/111.docx
@@ -153,14 +153,75 @@
           <w:lang w:eastAsia="zh-CN"/>
         </w:rPr>
       </w:pPr>
+      <w:r>
+        <w:rPr>
+          <w:rFonts w:hint="eastAsia"/>
+          <w:lang w:eastAsia="zh-CN"/>
+        </w:rPr>
+        <w:t>桃花姬</w:t>
+      </w:r>
+    </w:p>
+    <w:p>
+      <w:pPr>
+        <w:rPr>
+          <w:rFonts w:hint="eastAsia"/>
+          <w:lang w:eastAsia="zh-CN"/>
+        </w:rPr>
+      </w:pPr>
+      <w:r>
+        <w:rPr>
+          <w:rFonts w:hint="eastAsia"/>
+          <w:lang w:eastAsia="zh-CN"/>
+        </w:rPr>
+        <w:t>在2019年前已做到5亿元左右市场规模</w:t>
+      </w:r>
+    </w:p>
+    <w:p>
+      <w:pPr>
+        <w:rPr>
+          <w:rFonts w:hint="eastAsia"/>
+          <w:lang w:eastAsia="zh-CN"/>
+        </w:rPr>
+      </w:pPr>
+    </w:p>
+    <w:p>
+      <w:pPr>
+        <w:rPr>
+          <w:rFonts w:hint="eastAsia"/>
+          <w:lang w:eastAsia="zh-CN"/>
+        </w:rPr>
+      </w:pPr>
+    </w:p>
+    <w:p>
+      <w:pPr>
+        <w:rPr>
+          <w:rFonts w:hint="eastAsia"/>
+          <w:lang w:eastAsia="zh-CN"/>
+        </w:rPr>
+      </w:pPr>
+      <w:r>
+        <w:rPr>
+          <w:rFonts w:hint="eastAsia"/>
+          <w:lang w:eastAsia="zh-CN"/>
+        </w:rPr>
+        <w:t>渠道构成：</w:t>
+      </w:r>
+    </w:p>
+    <w:p>
+      <w:pPr>
+        <w:rPr>
+          <w:rFonts w:hint="eastAsia"/>
+          <w:lang w:eastAsia="zh-CN"/>
+        </w:rPr>
+      </w:pPr>
+      <w:r>
+        <w:rPr>
+          <w:rFonts w:hint="eastAsia"/>
+          <w:lang w:eastAsia="zh-CN"/>
+        </w:rPr>
+        <w:t>以药店、医疗、电商、直营店、商超、海外为主，其中：药店为主要销售渠道，销售占比三分之二。</w:t>
+      </w:r>
       <w:bookmarkStart w:id="0" w:name="_GoBack"/>
-      <w:r>
-        <w:rPr>
-          <w:rFonts w:hint="eastAsia"/>
-          <w:lang w:eastAsia="zh-CN"/>
-        </w:rPr>
-        <w:t>桃花姬</w:t>
-      </w:r>
       <w:bookmarkEnd w:id="0"/>
     </w:p>
     <w:p>
@@ -170,37 +231,6 @@
           <w:lang w:eastAsia="zh-CN"/>
         </w:rPr>
       </w:pPr>
-      <w:r>
-        <w:rPr>
-          <w:rFonts w:hint="eastAsia"/>
-          <w:lang w:eastAsia="zh-CN"/>
-        </w:rPr>
-        <w:t>在2019年前已做到5亿元左右市场规模</w:t>
-      </w:r>
-    </w:p>
-    <w:p>
-      <w:pPr>
-        <w:rPr>
-          <w:rFonts w:hint="eastAsia"/>
-          <w:lang w:eastAsia="zh-CN"/>
-        </w:rPr>
-      </w:pPr>
-    </w:p>
-    <w:p>
-      <w:pPr>
-        <w:rPr>
-          <w:rFonts w:hint="eastAsia"/>
-          <w:lang w:eastAsia="zh-CN"/>
-        </w:rPr>
-      </w:pPr>
-    </w:p>
-    <w:p>
-      <w:pPr>
-        <w:rPr>
-          <w:rFonts w:hint="eastAsia"/>
-          <w:lang w:eastAsia="zh-CN"/>
-        </w:rPr>
-      </w:pPr>
     </w:p>
     <w:p>
       <w:pPr>
@@ -230,6 +260,66 @@
           <w:lang w:eastAsia="zh-CN"/>
         </w:rPr>
         <w:t>一张驴皮平均10斤，大约能制造2kg阿胶。</w:t>
+      </w:r>
+    </w:p>
+    <w:p>
+      <w:pPr>
+        <w:rPr>
+          <w:rFonts w:hint="eastAsia"/>
+          <w:lang w:eastAsia="zh-CN"/>
+        </w:rPr>
+      </w:pPr>
+      <w:r>
+        <w:rPr>
+          <w:rFonts w:hint="eastAsia"/>
+          <w:lang w:eastAsia="zh-CN"/>
+        </w:rPr>
+        <w:t>市场每年约500</w:t>
+      </w:r>
+      <w:r>
+        <w:rPr>
+          <w:rFonts w:hint="eastAsia"/>
+          <w:lang w:val="en-US" w:eastAsia="zh-CN"/>
+        </w:rPr>
+        <w:t>0</w:t>
+      </w:r>
+      <w:r>
+        <w:rPr>
+          <w:rFonts w:hint="eastAsia"/>
+          <w:lang w:eastAsia="zh-CN"/>
+        </w:rPr>
+        <w:t>吨阿胶类产品的需求，需要消耗250万张驴皮。</w:t>
+      </w:r>
+    </w:p>
+    <w:p>
+      <w:pPr>
+        <w:rPr>
+          <w:rFonts w:hint="eastAsia"/>
+          <w:lang w:eastAsia="zh-CN"/>
+        </w:rPr>
+      </w:pPr>
+    </w:p>
+    <w:p>
+      <w:pPr>
+        <w:rPr>
+          <w:rFonts w:hint="eastAsia"/>
+          <w:lang w:eastAsia="zh-CN"/>
+        </w:rPr>
+      </w:pPr>
+    </w:p>
+    <w:p>
+      <w:pPr>
+        <w:rPr>
+          <w:rFonts w:hint="eastAsia"/>
+          <w:lang w:val="en-US" w:eastAsia="zh-CN"/>
+        </w:rPr>
+      </w:pPr>
+      <w:r>
+        <w:rPr>
+          <w:rFonts w:hint="eastAsia"/>
+          <w:lang w:val="en-US" w:eastAsia="zh-CN"/>
+        </w:rPr>
+        <w:t>阿胶提价史</w:t>
       </w:r>
     </w:p>
     <w:p>
@@ -241,24 +331,51 @@
       </w:pPr>
       <w:r>
         <w:rPr>
-          <w:rFonts w:hint="eastAsia"/>
-          <w:lang w:eastAsia="zh-CN"/>
-        </w:rPr>
-        <w:t>市场每年约500</w:t>
-      </w:r>
-      <w:r>
-        <w:rPr>
-          <w:rFonts w:hint="eastAsia"/>
-          <w:lang w:val="en-US" w:eastAsia="zh-CN"/>
-        </w:rPr>
-        <w:t>0</w:t>
-      </w:r>
-      <w:r>
-        <w:rPr>
-          <w:rFonts w:hint="eastAsia"/>
-          <w:lang w:eastAsia="zh-CN"/>
-        </w:rPr>
-        <w:t>吨阿胶类产品的需求，需要消耗250万张驴皮。</w:t>
+          <w:rFonts w:ascii="宋体" w:hAnsi="宋体" w:eastAsia="宋体" w:cs="宋体"/>
+          <w:sz w:val="24"/>
+          <w:szCs w:val="24"/>
+        </w:rPr>
+        <w:drawing>
+          <wp:inline distT="0" distB="0" distL="114300" distR="114300">
+            <wp:extent cx="5175885" cy="3221990"/>
+            <wp:effectExtent l="0" t="0" r="5715" b="16510"/>
+            <wp:docPr id="1" name="图片 1" descr="IMG_256"/>
+            <wp:cNvGraphicFramePr>
+              <a:graphicFrameLocks xmlns:a="http://schemas.openxmlformats.org/drawingml/2006/main" noChangeAspect="1"/>
+            </wp:cNvGraphicFramePr>
+            <a:graphic xmlns:a="http://schemas.openxmlformats.org/drawingml/2006/main">
+              <a:graphicData uri="http://schemas.openxmlformats.org/drawingml/2006/picture">
+                <pic:pic xmlns:pic="http://schemas.openxmlformats.org/drawingml/2006/picture">
+                  <pic:nvPicPr>
+                    <pic:cNvPr id="1" name="图片 1" descr="IMG_256"/>
+                    <pic:cNvPicPr>
+                      <a:picLocks noChangeAspect="1"/>
+                    </pic:cNvPicPr>
+                  </pic:nvPicPr>
+                  <pic:blipFill>
+                    <a:blip r:embed="rId4"/>
+                    <a:stretch>
+                      <a:fillRect/>
+                    </a:stretch>
+                  </pic:blipFill>
+                  <pic:spPr>
+                    <a:xfrm>
+                      <a:off x="0" y="0"/>
+                      <a:ext cx="5175885" cy="3221990"/>
+                    </a:xfrm>
+                    <a:prstGeom prst="rect">
+                      <a:avLst/>
+                    </a:prstGeom>
+                    <a:noFill/>
+                    <a:ln w="9525">
+                      <a:noFill/>
+                    </a:ln>
+                  </pic:spPr>
+                </pic:pic>
+              </a:graphicData>
+            </a:graphic>
+          </wp:inline>
+        </w:drawing>
       </w:r>
     </w:p>
     <w:sectPr>
@@ -276,7 +393,7 @@
   <w:docDefaults>
     <w:rPrDefault>
       <w:rPr>
-        <w:rFonts w:asciiTheme="minorHAnsi" w:hAnsiTheme="minorHAnsi" w:eastAsiaTheme="minorEastAsia" w:cstheme="minorBidi"/>
+        <w:rFonts w:ascii="Times New Roman" w:hAnsi="Times New Roman" w:eastAsia="宋体" w:cs="Times New Roman"/>
       </w:rPr>
     </w:rPrDefault>
     <w:pPrDefault/>
@@ -385,7 +502,7 @@
     <w:lsdException w:unhideWhenUsed="0" w:uiPriority="0" w:semiHidden="0" w:name="HTML Sample"/>
     <w:lsdException w:unhideWhenUsed="0" w:uiPriority="0" w:semiHidden="0" w:name="HTML Typewriter"/>
     <w:lsdException w:unhideWhenUsed="0" w:uiPriority="0" w:semiHidden="0" w:name="HTML Variable"/>
-    <w:lsdException w:unhideWhenUsed="0" w:uiPriority="0" w:name="Normal Table"/>
+    <w:lsdException w:qFormat="1" w:unhideWhenUsed="0" w:uiPriority="0" w:name="Normal Table"/>
     <w:lsdException w:unhideWhenUsed="0" w:uiPriority="0" w:semiHidden="0" w:name="annotation subject"/>
     <w:lsdException w:unhideWhenUsed="0" w:uiPriority="0" w:semiHidden="0" w:name="Table Simple 1"/>
     <w:lsdException w:unhideWhenUsed="0" w:uiPriority="0" w:semiHidden="0" w:name="Table Simple 2"/>
@@ -556,6 +673,7 @@
   <w:style w:type="table" w:default="1" w:styleId="2">
     <w:name w:val="Normal Table"/>
     <w:semiHidden/>
+    <w:qFormat/>
     <w:uiPriority w:val="0"/>
     <w:tblPr>
       <w:tblCellMar>
